--- a/Prim Algorithm.docx
+++ b/Prim Algorithm.docx
@@ -4290,7 +4290,7 @@
           <w:rFonts w:hint="default"/>
           <w:i/>
           <w:iCs/>
-          <w:color w:val="FF0000"/>
+          <w:color w:val="C00000"/>
           <w:highlight w:val="none"/>
           <w:shd w:val="clear" w:color="FFFFFF" w:fill="D9D9D9"/>
           <w:lang w:eastAsia="en-US"/>
@@ -4301,7 +4301,7 @@
           <w:rFonts w:hint="default"/>
           <w:i/>
           <w:iCs/>
-          <w:color w:val="FF0000"/>
+          <w:color w:val="C00000"/>
           <w:highlight w:val="none"/>
           <w:shd w:val="clear" w:color="FFFFFF" w:fill="D9D9D9"/>
           <w:lang w:eastAsia="en-US"/>
@@ -4312,6 +4312,7 @@
     <w:p>
       <w:pPr>
         <w:numPr>
+          <w:ilvl w:val="0"/>
           <w:numId w:val="0"/>
         </w:numPr>
         <w:ind w:leftChars="0"/>
@@ -4319,7 +4320,7 @@
           <w:rFonts w:hint="default"/>
           <w:i/>
           <w:iCs/>
-          <w:color w:val="FF0000"/>
+          <w:color w:val="C00000"/>
           <w:highlight w:val="none"/>
           <w:lang w:eastAsia="en-US"/>
         </w:rPr>
@@ -4329,7 +4330,7 @@
           <w:rFonts w:hint="default"/>
           <w:i/>
           <w:iCs/>
-          <w:color w:val="FF0000"/>
+          <w:color w:val="C00000"/>
           <w:highlight w:val="none"/>
           <w:lang w:eastAsia="en-US"/>
         </w:rPr>
@@ -4415,6 +4416,7 @@
     <w:p>
       <w:pPr>
         <w:numPr>
+          <w:ilvl w:val="0"/>
           <w:numId w:val="0"/>
         </w:numPr>
         <w:ind w:leftChars="0"/>
@@ -4422,7 +4424,7 @@
           <w:rFonts w:hint="default"/>
           <w:i/>
           <w:iCs/>
-          <w:color w:val="FF0000"/>
+          <w:color w:val="C00000"/>
           <w:highlight w:val="none"/>
           <w:lang w:eastAsia="en-US"/>
         </w:rPr>
@@ -4432,7 +4434,7 @@
           <w:rFonts w:hint="default"/>
           <w:i/>
           <w:iCs/>
-          <w:color w:val="FF0000"/>
+          <w:color w:val="C00000"/>
           <w:highlight w:val="none"/>
           <w:lang w:eastAsia="en-US"/>
         </w:rPr>
@@ -4526,7 +4528,7 @@
           <w:rFonts w:hint="default"/>
           <w:i/>
           <w:iCs/>
-          <w:color w:val="FF0000"/>
+          <w:color w:val="C00000"/>
           <w:highlight w:val="none"/>
           <w:lang w:eastAsia="en-US"/>
         </w:rPr>
@@ -4536,7 +4538,7 @@
           <w:rFonts w:hint="default"/>
           <w:i/>
           <w:iCs/>
-          <w:color w:val="FF0000"/>
+          <w:color w:val="C00000"/>
           <w:highlight w:val="none"/>
           <w:lang w:eastAsia="en-US"/>
         </w:rPr>
@@ -4546,6 +4548,7 @@
     <w:p>
       <w:pPr>
         <w:numPr>
+          <w:ilvl w:val="0"/>
           <w:numId w:val="0"/>
         </w:numPr>
         <w:ind w:leftChars="0"/>
@@ -4610,7 +4613,6 @@
           </w14:textFill>
         </w:rPr>
         <w:tab/>
-        <w:t xml:space="preserve">int value; </w:t>
       </w:r>
       <w:r>
         <w:rPr>
@@ -4626,8 +4628,7 @@
             </w14:solidFill>
           </w14:textFill>
         </w:rPr>
-        <w:tab/>
-        <w:t/>
+        <w:t xml:space="preserve">int value; </w:t>
       </w:r>
       <w:r>
         <w:rPr>
@@ -4644,7 +4645,6 @@
           </w14:textFill>
         </w:rPr>
         <w:tab/>
-        <w:t/>
       </w:r>
       <w:r>
         <w:rPr>
@@ -4667,24 +4667,6 @@
           <w:rFonts w:hint="default"/>
           <w:i/>
           <w:iCs/>
-          <w:color w:val="002060"/>
-          <w:highlight w:val="none"/>
-          <w:shd w:val="clear" w:color="FFFFFF" w:fill="D9D9D9"/>
-          <w:lang w:eastAsia="en-US"/>
-        </w:rPr>
-        <w:t>// The value of the current node;</w:t>
-      </w:r>
-    </w:p>
-    <w:p>
-      <w:pPr>
-        <w:numPr>
-          <w:numId w:val="0"/>
-        </w:numPr>
-        <w:ind w:leftChars="0" w:firstLine="420" w:firstLineChars="0"/>
-        <w:rPr>
-          <w:rFonts w:hint="default"/>
-          <w:i/>
-          <w:iCs/>
           <w:color w:val="000000" w:themeColor="text1"/>
           <w:highlight w:val="none"/>
           <w:lang w:eastAsia="en-US"/>
@@ -4694,8 +4676,28 @@
             </w14:solidFill>
           </w14:textFill>
         </w:rPr>
-      </w:pPr>
-      <w:r>
+        <w:tab/>
+      </w:r>
+      <w:r>
+        <w:rPr>
+          <w:rFonts w:hint="default"/>
+          <w:i/>
+          <w:iCs/>
+          <w:color w:val="002060"/>
+          <w:highlight w:val="none"/>
+          <w:shd w:val="clear" w:color="FFFFFF" w:fill="D9D9D9"/>
+          <w:lang w:eastAsia="en-US"/>
+        </w:rPr>
+        <w:t>// The value of the current node;</w:t>
+      </w:r>
+    </w:p>
+    <w:p>
+      <w:pPr>
+        <w:numPr>
+          <w:ilvl w:val="0"/>
+          <w:numId w:val="0"/>
+        </w:numPr>
+        <w:ind w:leftChars="0" w:firstLine="420" w:firstLineChars="0"/>
         <w:rPr>
           <w:rFonts w:hint="default"/>
           <w:i/>
@@ -4709,8 +4711,7 @@
             </w14:solidFill>
           </w14:textFill>
         </w:rPr>
-        <w:t xml:space="preserve">Node * relative_node; </w:t>
-      </w:r>
+      </w:pPr>
       <w:r>
         <w:rPr>
           <w:rFonts w:hint="default"/>
@@ -4725,27 +4726,9 @@
             </w14:solidFill>
           </w14:textFill>
         </w:rPr>
-        <w:tab/>
-      </w:r>
-      <w:r>
-        <w:rPr>
-          <w:rFonts w:hint="default"/>
-          <w:i/>
-          <w:iCs/>
-          <w:color w:val="002060"/>
-          <w:highlight w:val="none"/>
-          <w:shd w:val="clear" w:color="FFFFFF" w:fill="D9D9D9"/>
-          <w:lang w:eastAsia="en-US"/>
-        </w:rPr>
-        <w:t>// The relative node of the current node.</w:t>
-      </w:r>
-    </w:p>
-    <w:p>
-      <w:pPr>
-        <w:numPr>
-          <w:numId w:val="0"/>
-        </w:numPr>
-        <w:ind w:leftChars="0" w:firstLine="420" w:firstLineChars="0"/>
+        <w:t xml:space="preserve">Node * relative_node; </w:t>
+      </w:r>
+      <w:r>
         <w:rPr>
           <w:rFonts w:hint="default"/>
           <w:i/>
@@ -4759,8 +4742,28 @@
             </w14:solidFill>
           </w14:textFill>
         </w:rPr>
-      </w:pPr>
-      <w:r>
+        <w:tab/>
+      </w:r>
+      <w:r>
+        <w:rPr>
+          <w:rFonts w:hint="default"/>
+          <w:i/>
+          <w:iCs/>
+          <w:color w:val="002060"/>
+          <w:highlight w:val="none"/>
+          <w:shd w:val="clear" w:color="FFFFFF" w:fill="D9D9D9"/>
+          <w:lang w:eastAsia="en-US"/>
+        </w:rPr>
+        <w:t>// The relative node of the current node.</w:t>
+      </w:r>
+    </w:p>
+    <w:p>
+      <w:pPr>
+        <w:numPr>
+          <w:ilvl w:val="0"/>
+          <w:numId w:val="0"/>
+        </w:numPr>
+        <w:ind w:leftChars="0" w:firstLine="420" w:firstLineChars="0"/>
         <w:rPr>
           <w:rFonts w:hint="default"/>
           <w:i/>
@@ -4774,8 +4777,7 @@
             </w14:solidFill>
           </w14:textFill>
         </w:rPr>
-        <w:t xml:space="preserve">int weight; </w:t>
-      </w:r>
+      </w:pPr>
       <w:r>
         <w:rPr>
           <w:rFonts w:hint="default"/>
@@ -4790,8 +4792,7 @@
             </w14:solidFill>
           </w14:textFill>
         </w:rPr>
-        <w:tab/>
-        <w:t/>
+        <w:t xml:space="preserve">int weight; </w:t>
       </w:r>
       <w:r>
         <w:rPr>
@@ -4808,7 +4809,6 @@
           </w14:textFill>
         </w:rPr>
         <w:tab/>
-        <w:t/>
       </w:r>
       <w:r>
         <w:rPr>
@@ -4831,24 +4831,6 @@
           <w:rFonts w:hint="default"/>
           <w:i/>
           <w:iCs/>
-          <w:color w:val="002060"/>
-          <w:highlight w:val="none"/>
-          <w:shd w:val="clear" w:color="FFFFFF" w:fill="D9D9D9"/>
-          <w:lang w:eastAsia="en-US"/>
-        </w:rPr>
-        <w:t>// The minimum weight of the current node.</w:t>
-      </w:r>
-    </w:p>
-    <w:p>
-      <w:pPr>
-        <w:numPr>
-          <w:numId w:val="0"/>
-        </w:numPr>
-        <w:ind w:leftChars="0" w:firstLine="420" w:firstLineChars="0"/>
-        <w:rPr>
-          <w:rFonts w:hint="default"/>
-          <w:i/>
-          <w:iCs/>
           <w:color w:val="000000" w:themeColor="text1"/>
           <w:highlight w:val="none"/>
           <w:lang w:eastAsia="en-US"/>
@@ -4858,8 +4840,28 @@
             </w14:solidFill>
           </w14:textFill>
         </w:rPr>
-      </w:pPr>
-      <w:r>
+        <w:tab/>
+      </w:r>
+      <w:r>
+        <w:rPr>
+          <w:rFonts w:hint="default"/>
+          <w:i/>
+          <w:iCs/>
+          <w:color w:val="002060"/>
+          <w:highlight w:val="none"/>
+          <w:shd w:val="clear" w:color="FFFFFF" w:fill="D9D9D9"/>
+          <w:lang w:eastAsia="en-US"/>
+        </w:rPr>
+        <w:t>// The minimum weight of the current node.</w:t>
+      </w:r>
+    </w:p>
+    <w:p>
+      <w:pPr>
+        <w:numPr>
+          <w:ilvl w:val="0"/>
+          <w:numId w:val="0"/>
+        </w:numPr>
+        <w:ind w:leftChars="0" w:firstLine="420" w:firstLineChars="0"/>
         <w:rPr>
           <w:rFonts w:hint="default"/>
           <w:i/>
@@ -4873,8 +4875,7 @@
             </w14:solidFill>
           </w14:textFill>
         </w:rPr>
-        <w:t xml:space="preserve">Node * adjacent; </w:t>
-      </w:r>
+      </w:pPr>
       <w:r>
         <w:rPr>
           <w:rFonts w:hint="default"/>
@@ -4889,8 +4890,7 @@
             </w14:solidFill>
           </w14:textFill>
         </w:rPr>
-        <w:tab/>
-        <w:t/>
+        <w:t xml:space="preserve">Node * adjacent; </w:t>
       </w:r>
       <w:r>
         <w:rPr>
@@ -4913,24 +4913,6 @@
           <w:rFonts w:hint="default"/>
           <w:i/>
           <w:iCs/>
-          <w:color w:val="002060"/>
-          <w:highlight w:val="none"/>
-          <w:shd w:val="clear" w:color="FFFFFF" w:fill="D9D9D9"/>
-          <w:lang w:eastAsia="en-US"/>
-        </w:rPr>
-        <w:t>// The adjacent node of current with minimum weight.</w:t>
-      </w:r>
-    </w:p>
-    <w:p>
-      <w:pPr>
-        <w:numPr>
-          <w:numId w:val="0"/>
-        </w:numPr>
-        <w:ind w:leftChars="0"/>
-        <w:rPr>
-          <w:rFonts w:hint="default"/>
-          <w:i/>
-          <w:iCs/>
           <w:color w:val="000000" w:themeColor="text1"/>
           <w:highlight w:val="none"/>
           <w:lang w:eastAsia="en-US"/>
@@ -4940,8 +4922,28 @@
             </w14:solidFill>
           </w14:textFill>
         </w:rPr>
-      </w:pPr>
-      <w:r>
+        <w:tab/>
+      </w:r>
+      <w:r>
+        <w:rPr>
+          <w:rFonts w:hint="default"/>
+          <w:i/>
+          <w:iCs/>
+          <w:color w:val="002060"/>
+          <w:highlight w:val="none"/>
+          <w:shd w:val="clear" w:color="FFFFFF" w:fill="D9D9D9"/>
+          <w:lang w:eastAsia="en-US"/>
+        </w:rPr>
+        <w:t>// The adjacent node of current with minimum weight.</w:t>
+      </w:r>
+    </w:p>
+    <w:p>
+      <w:pPr>
+        <w:numPr>
+          <w:ilvl w:val="0"/>
+          <w:numId w:val="0"/>
+        </w:numPr>
+        <w:ind w:leftChars="0"/>
         <w:rPr>
           <w:rFonts w:hint="default"/>
           <w:i/>
@@ -4955,12 +4957,28 @@
             </w14:solidFill>
           </w14:textFill>
         </w:rPr>
+      </w:pPr>
+      <w:r>
+        <w:rPr>
+          <w:rFonts w:hint="default"/>
+          <w:i/>
+          <w:iCs/>
+          <w:color w:val="000000" w:themeColor="text1"/>
+          <w:highlight w:val="none"/>
+          <w:lang w:eastAsia="en-US"/>
+          <w14:textFill>
+            <w14:solidFill>
+              <w14:schemeClr w14:val="tx1"/>
+            </w14:solidFill>
+          </w14:textFill>
+        </w:rPr>
         <w:t>}</w:t>
       </w:r>
     </w:p>
     <w:p>
       <w:pPr>
         <w:numPr>
+          <w:ilvl w:val="0"/>
           <w:numId w:val="0"/>
         </w:numPr>
         <w:ind w:leftChars="0"/>
@@ -4968,7 +4986,7 @@
           <w:rFonts w:hint="default"/>
           <w:i/>
           <w:iCs/>
-          <w:color w:val="FF0000"/>
+          <w:color w:val="C00000"/>
           <w:highlight w:val="none"/>
           <w:shd w:val="clear" w:color="FFFFFF" w:fill="D9D9D9"/>
           <w:lang w:eastAsia="en-US"/>
@@ -4979,7 +4997,7 @@
           <w:rFonts w:hint="default"/>
           <w:i/>
           <w:iCs/>
-          <w:color w:val="FF0000"/>
+          <w:color w:val="C00000"/>
           <w:highlight w:val="none"/>
           <w:shd w:val="clear" w:color="FFFFFF" w:fill="D9D9D9"/>
           <w:lang w:eastAsia="en-US"/>
@@ -4990,6 +5008,7 @@
     <w:p>
       <w:pPr>
         <w:numPr>
+          <w:ilvl w:val="0"/>
           <w:numId w:val="0"/>
         </w:numPr>
         <w:ind w:leftChars="0"/>
@@ -4997,7 +5016,7 @@
           <w:rFonts w:hint="default"/>
           <w:i/>
           <w:iCs/>
-          <w:color w:val="FF0000"/>
+          <w:color w:val="C00000"/>
           <w:highlight w:val="none"/>
           <w:lang w:eastAsia="en-US"/>
         </w:rPr>
@@ -5007,7 +5026,7 @@
           <w:rFonts w:hint="default"/>
           <w:i/>
           <w:iCs/>
-          <w:color w:val="FF0000"/>
+          <w:color w:val="C00000"/>
           <w:highlight w:val="none"/>
           <w:lang w:eastAsia="en-US"/>
         </w:rPr>
@@ -5017,6 +5036,7 @@
     <w:p>
       <w:pPr>
         <w:numPr>
+          <w:ilvl w:val="0"/>
           <w:numId w:val="0"/>
         </w:numPr>
         <w:ind w:leftChars="0"/>
@@ -5159,7 +5179,7 @@
           <w:rFonts w:hint="default"/>
           <w:i/>
           <w:iCs/>
-          <w:color w:val="FF0000"/>
+          <w:color w:val="C00000"/>
           <w:highlight w:val="none"/>
           <w:shd w:val="clear" w:color="FFFFFF" w:fill="D9D9D9"/>
           <w:lang w:eastAsia="en-US"/>
@@ -5170,7 +5190,7 @@
           <w:rFonts w:hint="default"/>
           <w:i/>
           <w:iCs/>
-          <w:color w:val="FF0000"/>
+          <w:color w:val="C00000"/>
           <w:highlight w:val="none"/>
           <w:shd w:val="clear" w:color="FFFFFF" w:fill="D9D9D9"/>
           <w:lang w:eastAsia="en-US"/>
@@ -5555,7 +5575,7 @@
             </w14:solidFill>
           </w14:textFill>
         </w:rPr>
-        <w:t>Node * adjacent</w:t>
+        <w:t xml:space="preserve">Node * adjacent_node; </w:t>
       </w:r>
       <w:r>
         <w:rPr>
@@ -5571,9 +5591,28 @@
             </w14:solidFill>
           </w14:textFill>
         </w:rPr>
-        <w:t>_node</w:t>
-      </w:r>
-      <w:r>
+        <w:tab/>
+      </w:r>
+      <w:r>
+        <w:rPr>
+          <w:rFonts w:hint="default"/>
+          <w:i/>
+          <w:iCs/>
+          <w:color w:val="002060"/>
+          <w:highlight w:val="none"/>
+          <w:shd w:val="clear" w:color="FFFFFF" w:fill="D9D9D9"/>
+          <w:lang w:eastAsia="en-US"/>
+        </w:rPr>
+        <w:t>// The adjacent node of current with minimum weight.</w:t>
+      </w:r>
+    </w:p>
+    <w:p>
+      <w:pPr>
+        <w:numPr>
+          <w:ilvl w:val="0"/>
+          <w:numId w:val="0"/>
+        </w:numPr>
+        <w:ind w:leftChars="0"/>
         <w:rPr>
           <w:rFonts w:hint="default"/>
           <w:i/>
@@ -5587,8 +5626,7 @@
             </w14:solidFill>
           </w14:textFill>
         </w:rPr>
-        <w:t xml:space="preserve">; </w:t>
-      </w:r>
+      </w:pPr>
       <w:r>
         <w:rPr>
           <w:rFonts w:hint="default"/>
@@ -5603,19 +5641,878 @@
             </w14:solidFill>
           </w14:textFill>
         </w:rPr>
-        <w:tab/>
-      </w:r>
-      <w:r>
+        <w:t>}</w:t>
+      </w:r>
+    </w:p>
+    <w:p>
+      <w:pPr>
+        <w:numPr>
+          <w:ilvl w:val="0"/>
+          <w:numId w:val="0"/>
+        </w:numPr>
+        <w:ind w:leftChars="0"/>
+        <w:jc w:val="both"/>
+        <w:rPr>
+          <w:rFonts w:hint="default"/>
+          <w:i/>
+          <w:iCs/>
+        </w:rPr>
+      </w:pPr>
+      <w:r>
+        <w:rPr>
+          <w:rFonts w:hint="default"/>
+          <w:i/>
+          <w:iCs/>
+        </w:rPr>
+        <w:t>MST - PRIM (</w:t>
+      </w:r>
+      <w:r>
+        <w:rPr>
+          <w:rFonts w:hint="default"/>
+          <w:i/>
+          <w:iCs/>
+        </w:rPr>
+        <w:t xml:space="preserve"> </w:t>
+      </w:r>
+      <w:r>
+        <w:rPr>
+          <w:rFonts w:hint="default"/>
+          <w:i/>
+          <w:iCs/>
+        </w:rPr>
+        <w:t>G, root, total_weight</w:t>
+      </w:r>
+      <w:r>
+        <w:rPr>
+          <w:rFonts w:hint="default"/>
+          <w:i/>
+          <w:iCs/>
+        </w:rPr>
+        <w:t xml:space="preserve"> </w:t>
+      </w:r>
+      <w:r>
+        <w:rPr>
+          <w:rFonts w:hint="default"/>
+          <w:i/>
+          <w:iCs/>
+        </w:rPr>
+        <w:t>)</w:t>
+      </w:r>
+    </w:p>
+    <w:p>
+      <w:pPr>
+        <w:numPr>
+          <w:ilvl w:val="0"/>
+          <w:numId w:val="0"/>
+        </w:numPr>
+        <w:ind w:leftChars="0" w:firstLine="420" w:firstLineChars="0"/>
+        <w:jc w:val="both"/>
         <w:rPr>
           <w:rFonts w:hint="default"/>
           <w:i/>
           <w:iCs/>
           <w:color w:val="002060"/>
-          <w:highlight w:val="none"/>
           <w:shd w:val="clear" w:color="FFFFFF" w:fill="D9D9D9"/>
-          <w:lang w:eastAsia="en-US"/>
-        </w:rPr>
-        <w:t>// The adjacent node of current with minimum weight.</w:t>
+        </w:rPr>
+      </w:pPr>
+      <w:r>
+        <w:rPr>
+          <w:rFonts w:hint="default"/>
+          <w:i/>
+          <w:iCs/>
+          <w:color w:val="002060"/>
+          <w:shd w:val="clear" w:color="FFFFFF" w:fill="D9D9D9"/>
+        </w:rPr>
+        <w:t>// Graph G is used to record all nodes and edges of the original graph.</w:t>
+      </w:r>
+    </w:p>
+    <w:p>
+      <w:pPr>
+        <w:numPr>
+          <w:ilvl w:val="0"/>
+          <w:numId w:val="0"/>
+        </w:numPr>
+        <w:ind w:leftChars="0" w:firstLine="420" w:firstLineChars="0"/>
+        <w:jc w:val="both"/>
+        <w:rPr>
+          <w:rFonts w:hint="default"/>
+          <w:i/>
+          <w:iCs/>
+        </w:rPr>
+      </w:pPr>
+      <w:r>
+        <w:rPr>
+          <w:rFonts w:hint="default"/>
+          <w:i/>
+          <w:iCs/>
+        </w:rPr>
+        <w:t xml:space="preserve">Graph G; </w:t>
+      </w:r>
+    </w:p>
+    <w:p>
+      <w:pPr>
+        <w:numPr>
+          <w:ilvl w:val="0"/>
+          <w:numId w:val="0"/>
+        </w:numPr>
+        <w:ind w:leftChars="0" w:firstLine="420" w:firstLineChars="0"/>
+        <w:jc w:val="both"/>
+        <w:rPr>
+          <w:rFonts w:hint="default"/>
+          <w:i/>
+          <w:iCs/>
+          <w:color w:val="002060"/>
+          <w:shd w:val="clear" w:color="FFFFFF" w:fill="D9D9D9"/>
+        </w:rPr>
+      </w:pPr>
+      <w:r>
+        <w:rPr>
+          <w:rFonts w:hint="default"/>
+          <w:i/>
+          <w:iCs/>
+          <w:color w:val="002060"/>
+          <w:shd w:val="clear" w:color="FFFFFF" w:fill="D9D9D9"/>
+        </w:rPr>
+        <w:t>// Pointer node root is used to present root node of Graph G.</w:t>
+      </w:r>
+    </w:p>
+    <w:p>
+      <w:pPr>
+        <w:numPr>
+          <w:ilvl w:val="0"/>
+          <w:numId w:val="0"/>
+        </w:numPr>
+        <w:ind w:leftChars="0" w:firstLine="420" w:firstLineChars="0"/>
+        <w:jc w:val="both"/>
+        <w:rPr>
+          <w:rFonts w:hint="default"/>
+          <w:i/>
+          <w:iCs/>
+        </w:rPr>
+      </w:pPr>
+      <w:r>
+        <w:rPr>
+          <w:rFonts w:hint="default"/>
+          <w:i/>
+          <w:iCs/>
+        </w:rPr>
+        <w:t xml:space="preserve">Node * root; </w:t>
+      </w:r>
+    </w:p>
+    <w:p>
+      <w:pPr>
+        <w:numPr>
+          <w:ilvl w:val="0"/>
+          <w:numId w:val="0"/>
+        </w:numPr>
+        <w:ind w:leftChars="0" w:firstLine="420" w:firstLineChars="0"/>
+        <w:jc w:val="both"/>
+        <w:rPr>
+          <w:rFonts w:hint="default"/>
+          <w:b/>
+          <w:bCs/>
+          <w:i/>
+          <w:iCs/>
+          <w:color w:val="002060"/>
+          <w:shd w:val="clear" w:color="FFFFFF" w:fill="D9D9D9"/>
+        </w:rPr>
+      </w:pPr>
+      <w:r>
+        <w:rPr>
+          <w:rFonts w:hint="default"/>
+          <w:i/>
+          <w:iCs/>
+          <w:color w:val="002060"/>
+          <w:shd w:val="clear" w:color="FFFFFF" w:fill="D9D9D9"/>
+        </w:rPr>
+        <w:t>//Variable total_weight is used to present total weight of Minimum Spanning Tree.</w:t>
+      </w:r>
+    </w:p>
+    <w:p>
+      <w:pPr>
+        <w:numPr>
+          <w:ilvl w:val="0"/>
+          <w:numId w:val="0"/>
+        </w:numPr>
+        <w:ind w:leftChars="0" w:firstLine="420" w:firstLineChars="0"/>
+        <w:jc w:val="both"/>
+        <w:rPr>
+          <w:rFonts w:hint="default"/>
+          <w:i/>
+          <w:iCs/>
+        </w:rPr>
+      </w:pPr>
+      <w:r>
+        <w:rPr>
+          <w:rFonts w:hint="default"/>
+          <w:i/>
+          <w:iCs/>
+        </w:rPr>
+        <w:t>int total_weight;</w:t>
+      </w:r>
+      <w:r>
+        <w:rPr>
+          <w:rFonts w:hint="default"/>
+          <w:i/>
+          <w:iCs/>
+        </w:rPr>
+        <w:t xml:space="preserve"> </w:t>
+      </w:r>
+      <w:r>
+        <w:rPr>
+          <w:rFonts w:hint="default"/>
+          <w:i/>
+          <w:iCs/>
+        </w:rPr>
+        <w:t>{</w:t>
+      </w:r>
+    </w:p>
+    <w:p>
+      <w:pPr>
+        <w:numPr>
+          <w:ilvl w:val="0"/>
+          <w:numId w:val="0"/>
+        </w:numPr>
+        <w:ind w:leftChars="0" w:firstLine="420" w:firstLineChars="0"/>
+        <w:jc w:val="both"/>
+        <w:rPr>
+          <w:rFonts w:hint="default"/>
+          <w:i/>
+          <w:iCs/>
+        </w:rPr>
+      </w:pPr>
+    </w:p>
+    <w:p>
+      <w:pPr>
+        <w:numPr>
+          <w:ilvl w:val="0"/>
+          <w:numId w:val="0"/>
+        </w:numPr>
+        <w:ind w:leftChars="0" w:firstLine="420" w:firstLineChars="0"/>
+        <w:jc w:val="both"/>
+        <w:rPr>
+          <w:rFonts w:hint="default"/>
+          <w:i/>
+          <w:iCs/>
+          <w:color w:val="002060"/>
+          <w:shd w:val="clear" w:color="FFFFFF" w:fill="D9D9D9"/>
+        </w:rPr>
+      </w:pPr>
+      <w:r>
+        <w:rPr>
+          <w:rFonts w:hint="default"/>
+          <w:i/>
+          <w:iCs/>
+          <w:color w:val="002060"/>
+          <w:shd w:val="clear" w:color="FFFFFF" w:fill="D9D9D9"/>
+        </w:rPr>
+        <w:t>// Initialize all nodes information excluding all values and relative_node;</w:t>
+      </w:r>
+    </w:p>
+    <w:p>
+      <w:pPr>
+        <w:numPr>
+          <w:ilvl w:val="0"/>
+          <w:numId w:val="0"/>
+        </w:numPr>
+        <w:ind w:leftChars="0" w:firstLine="420" w:firstLineChars="0"/>
+        <w:jc w:val="both"/>
+        <w:rPr>
+          <w:rFonts w:hint="default"/>
+          <w:i/>
+          <w:iCs/>
+        </w:rPr>
+      </w:pPr>
+      <w:r>
+        <w:rPr>
+          <w:rFonts w:hint="default"/>
+          <w:i/>
+          <w:iCs/>
+        </w:rPr>
+        <w:t>for ( int i = 0; i &lt; G.size(); i ++ ) {</w:t>
+      </w:r>
+    </w:p>
+    <w:p>
+      <w:pPr>
+        <w:numPr>
+          <w:ilvl w:val="0"/>
+          <w:numId w:val="0"/>
+        </w:numPr>
+        <w:ind w:left="420" w:leftChars="0" w:firstLine="420" w:firstLineChars="0"/>
+        <w:jc w:val="both"/>
+        <w:rPr>
+          <w:rFonts w:hint="default"/>
+          <w:i/>
+          <w:iCs/>
+        </w:rPr>
+      </w:pPr>
+      <w:r>
+        <w:rPr>
+          <w:rFonts w:hint="default"/>
+          <w:i/>
+          <w:iCs/>
+        </w:rPr>
+        <w:t>G[ i ]-&gt;weight = 0;</w:t>
+      </w:r>
+    </w:p>
+    <w:p>
+      <w:pPr>
+        <w:numPr>
+          <w:ilvl w:val="0"/>
+          <w:numId w:val="0"/>
+        </w:numPr>
+        <w:ind w:left="420" w:leftChars="0" w:firstLine="420" w:firstLineChars="0"/>
+        <w:jc w:val="both"/>
+        <w:rPr>
+          <w:rFonts w:hint="default"/>
+          <w:i/>
+          <w:iCs/>
+        </w:rPr>
+      </w:pPr>
+      <w:r>
+        <w:rPr>
+          <w:rFonts w:hint="default"/>
+          <w:i/>
+          <w:iCs/>
+        </w:rPr>
+        <w:t>G[ i ]-&gt;relative_node = NULL;</w:t>
+      </w:r>
+    </w:p>
+    <w:p>
+      <w:pPr>
+        <w:numPr>
+          <w:ilvl w:val="0"/>
+          <w:numId w:val="0"/>
+        </w:numPr>
+        <w:ind w:left="420" w:leftChars="0" w:firstLine="420" w:firstLineChars="0"/>
+        <w:jc w:val="both"/>
+        <w:rPr>
+          <w:rFonts w:hint="default"/>
+          <w:i/>
+          <w:iCs/>
+        </w:rPr>
+      </w:pPr>
+      <w:r>
+        <w:rPr>
+          <w:rFonts w:hint="default"/>
+          <w:i/>
+          <w:iCs/>
+        </w:rPr>
+        <w:t>G[ i ]-&gt;adjacent_node = NULL;</w:t>
+      </w:r>
+    </w:p>
+    <w:p>
+      <w:pPr>
+        <w:numPr>
+          <w:ilvl w:val="0"/>
+          <w:numId w:val="0"/>
+        </w:numPr>
+        <w:ind w:leftChars="0" w:firstLine="420" w:firstLineChars="0"/>
+        <w:jc w:val="both"/>
+        <w:rPr>
+          <w:rFonts w:hint="default"/>
+          <w:i/>
+          <w:iCs/>
+        </w:rPr>
+      </w:pPr>
+      <w:r>
+        <w:rPr>
+          <w:rFonts w:hint="default"/>
+          <w:i/>
+          <w:iCs/>
+        </w:rPr>
+        <w:t>}</w:t>
+      </w:r>
+    </w:p>
+    <w:p>
+      <w:pPr>
+        <w:numPr>
+          <w:ilvl w:val="0"/>
+          <w:numId w:val="0"/>
+        </w:numPr>
+        <w:ind w:leftChars="0" w:firstLine="420" w:firstLineChars="0"/>
+        <w:jc w:val="both"/>
+        <w:rPr>
+          <w:rFonts w:hint="default"/>
+          <w:i/>
+          <w:iCs/>
+        </w:rPr>
+      </w:pPr>
+      <w:r>
+        <w:rPr>
+          <w:rFonts w:hint="default"/>
+          <w:i/>
+          <w:iCs/>
+        </w:rPr>
+        <w:t>Store the first node G[ 0 ] into the collection V;</w:t>
+      </w:r>
+    </w:p>
+    <w:p>
+      <w:pPr>
+        <w:numPr>
+          <w:ilvl w:val="0"/>
+          <w:numId w:val="0"/>
+        </w:numPr>
+        <w:ind w:leftChars="0" w:firstLine="420" w:firstLineChars="0"/>
+        <w:jc w:val="both"/>
+        <w:rPr>
+          <w:rFonts w:hint="default"/>
+          <w:i/>
+          <w:iCs/>
+        </w:rPr>
+      </w:pPr>
+      <w:r>
+        <w:rPr>
+          <w:rFonts w:hint="default"/>
+          <w:i/>
+          <w:iCs/>
+        </w:rPr>
+        <w:t>G[ 0 ]-&gt;weight = 0;</w:t>
+      </w:r>
+    </w:p>
+    <w:p>
+      <w:pPr>
+        <w:numPr>
+          <w:ilvl w:val="0"/>
+          <w:numId w:val="0"/>
+        </w:numPr>
+        <w:ind w:leftChars="0" w:firstLine="420" w:firstLineChars="0"/>
+        <w:jc w:val="both"/>
+        <w:rPr>
+          <w:rFonts w:hint="default"/>
+          <w:i/>
+          <w:iCs/>
+        </w:rPr>
+      </w:pPr>
+      <w:r>
+        <w:rPr>
+          <w:rFonts w:hint="default"/>
+          <w:i/>
+          <w:iCs/>
+        </w:rPr>
+        <w:t>G[ 0 ]-&gt;adjacent_node = NULL;</w:t>
+      </w:r>
+    </w:p>
+    <w:p>
+      <w:pPr>
+        <w:numPr>
+          <w:ilvl w:val="0"/>
+          <w:numId w:val="0"/>
+        </w:numPr>
+        <w:ind w:leftChars="0" w:firstLine="420" w:firstLineChars="0"/>
+        <w:jc w:val="both"/>
+        <w:rPr>
+          <w:rFonts w:hint="default"/>
+          <w:i/>
+          <w:iCs/>
+        </w:rPr>
+      </w:pPr>
+    </w:p>
+    <w:p>
+      <w:pPr>
+        <w:numPr>
+          <w:ilvl w:val="0"/>
+          <w:numId w:val="0"/>
+        </w:numPr>
+        <w:ind w:leftChars="0" w:firstLine="420" w:firstLineChars="0"/>
+        <w:jc w:val="both"/>
+        <w:rPr>
+          <w:rFonts w:hint="default"/>
+          <w:i/>
+          <w:iCs/>
+        </w:rPr>
+      </w:pPr>
+      <w:r>
+        <w:rPr>
+          <w:rFonts w:hint="default"/>
+          <w:i/>
+          <w:iCs/>
+        </w:rPr>
+        <w:t>Set the collection G - V as the next node select from;</w:t>
+      </w:r>
+    </w:p>
+    <w:p>
+      <w:pPr>
+        <w:numPr>
+          <w:ilvl w:val="0"/>
+          <w:numId w:val="0"/>
+        </w:numPr>
+        <w:ind w:leftChars="0" w:firstLine="420" w:firstLineChars="0"/>
+        <w:jc w:val="both"/>
+        <w:rPr>
+          <w:rFonts w:hint="default"/>
+          <w:i/>
+          <w:iCs/>
+        </w:rPr>
+      </w:pPr>
+      <w:r>
+        <w:rPr>
+          <w:rFonts w:hint="default"/>
+          <w:i/>
+          <w:iCs/>
+        </w:rPr>
+        <w:t>Node * adjacent;</w:t>
+      </w:r>
+    </w:p>
+    <w:p>
+      <w:pPr>
+        <w:numPr>
+          <w:ilvl w:val="0"/>
+          <w:numId w:val="0"/>
+        </w:numPr>
+        <w:ind w:leftChars="0" w:firstLine="420" w:firstLineChars="0"/>
+        <w:jc w:val="both"/>
+        <w:rPr>
+          <w:rFonts w:hint="default"/>
+          <w:i/>
+          <w:iCs/>
+        </w:rPr>
+      </w:pPr>
+      <w:r>
+        <w:rPr>
+          <w:rFonts w:hint="default"/>
+          <w:i/>
+          <w:iCs/>
+        </w:rPr>
+        <w:t>Node * node;</w:t>
+      </w:r>
+    </w:p>
+    <w:p>
+      <w:pPr>
+        <w:numPr>
+          <w:ilvl w:val="0"/>
+          <w:numId w:val="0"/>
+        </w:numPr>
+        <w:ind w:leftChars="0" w:firstLine="420" w:firstLineChars="0"/>
+        <w:jc w:val="both"/>
+        <w:rPr>
+          <w:rFonts w:hint="default"/>
+          <w:i/>
+          <w:iCs/>
+        </w:rPr>
+      </w:pPr>
+      <w:r>
+        <w:rPr>
+          <w:rFonts w:hint="default"/>
+          <w:i/>
+          <w:iCs/>
+        </w:rPr>
+        <w:t>int weight;</w:t>
+      </w:r>
+    </w:p>
+    <w:p>
+      <w:pPr>
+        <w:numPr>
+          <w:ilvl w:val="0"/>
+          <w:numId w:val="0"/>
+        </w:numPr>
+        <w:ind w:leftChars="0" w:firstLine="420" w:firstLineChars="0"/>
+        <w:jc w:val="both"/>
+        <w:rPr>
+          <w:rFonts w:hint="default"/>
+          <w:i/>
+          <w:iCs/>
+        </w:rPr>
+      </w:pPr>
+      <w:r>
+        <w:rPr>
+          <w:rFonts w:hint="default"/>
+          <w:i/>
+          <w:iCs/>
+        </w:rPr>
+        <w:t>while ( G - V ! = Empty ) {</w:t>
+      </w:r>
+    </w:p>
+    <w:p>
+      <w:pPr>
+        <w:numPr>
+          <w:ilvl w:val="0"/>
+          <w:numId w:val="0"/>
+        </w:numPr>
+        <w:ind w:left="420" w:leftChars="0" w:firstLine="420" w:firstLineChars="0"/>
+        <w:jc w:val="both"/>
+        <w:rPr>
+          <w:rFonts w:hint="default"/>
+          <w:i/>
+          <w:iCs/>
+        </w:rPr>
+      </w:pPr>
+      <w:r>
+        <w:rPr>
+          <w:rFonts w:hint="default"/>
+          <w:i/>
+          <w:iCs/>
+        </w:rPr>
+        <w:t>// Select the edge consists of (node, adjacent) with the minimum weight;</w:t>
+      </w:r>
+    </w:p>
+    <w:p>
+      <w:pPr>
+        <w:numPr>
+          <w:ilvl w:val="0"/>
+          <w:numId w:val="0"/>
+        </w:numPr>
+        <w:ind w:left="420" w:leftChars="0" w:firstLine="420" w:firstLineChars="0"/>
+        <w:jc w:val="both"/>
+        <w:rPr>
+          <w:rFonts w:hint="default"/>
+          <w:i/>
+          <w:iCs/>
+        </w:rPr>
+      </w:pPr>
+      <w:r>
+        <w:rPr>
+          <w:rFonts w:hint="default"/>
+          <w:i/>
+          <w:iCs/>
+        </w:rPr>
+        <w:t>(node, adjacent, weight) = Minimum_Select</w:t>
+      </w:r>
+      <w:r>
+        <w:rPr>
+          <w:rFonts w:hint="default"/>
+          <w:i/>
+          <w:iCs/>
+        </w:rPr>
+        <w:t xml:space="preserve"> </w:t>
+      </w:r>
+      <w:r>
+        <w:rPr>
+          <w:rFonts w:hint="default"/>
+          <w:i/>
+          <w:iCs/>
+        </w:rPr>
+        <w:t>(V</w:t>
+      </w:r>
+      <w:r>
+        <w:rPr>
+          <w:rFonts w:hint="default"/>
+          <w:i/>
+          <w:iCs/>
+        </w:rPr>
+        <w:t>, G - V</w:t>
+      </w:r>
+      <w:r>
+        <w:rPr>
+          <w:rFonts w:hint="default"/>
+          <w:i/>
+          <w:iCs/>
+        </w:rPr>
+        <w:t>);</w:t>
+      </w:r>
+    </w:p>
+    <w:p>
+      <w:pPr>
+        <w:numPr>
+          <w:ilvl w:val="0"/>
+          <w:numId w:val="0"/>
+        </w:numPr>
+        <w:ind w:left="420" w:leftChars="0" w:firstLine="420" w:firstLineChars="0"/>
+        <w:jc w:val="both"/>
+        <w:rPr>
+          <w:rFonts w:hint="default"/>
+          <w:i/>
+          <w:iCs/>
+        </w:rPr>
+      </w:pPr>
+      <w:r>
+        <w:rPr>
+          <w:rFonts w:hint="default"/>
+          <w:i/>
+          <w:iCs/>
+        </w:rPr>
+        <w:t>node-&gt;weight = weight;</w:t>
+      </w:r>
+    </w:p>
+    <w:p>
+      <w:pPr>
+        <w:numPr>
+          <w:ilvl w:val="0"/>
+          <w:numId w:val="0"/>
+        </w:numPr>
+        <w:ind w:left="420" w:leftChars="0" w:firstLine="420" w:firstLineChars="0"/>
+        <w:jc w:val="both"/>
+        <w:rPr>
+          <w:rFonts w:hint="default"/>
+          <w:i/>
+          <w:iCs/>
+        </w:rPr>
+      </w:pPr>
+      <w:r>
+        <w:rPr>
+          <w:rFonts w:hint="default"/>
+          <w:i/>
+          <w:iCs/>
+        </w:rPr>
+        <w:t>node-&gt;adjacent_node = adjacent;</w:t>
+      </w:r>
+    </w:p>
+    <w:p>
+      <w:pPr>
+        <w:numPr>
+          <w:ilvl w:val="0"/>
+          <w:numId w:val="0"/>
+        </w:numPr>
+        <w:ind w:left="420" w:leftChars="0" w:firstLine="420" w:firstLineChars="0"/>
+        <w:jc w:val="both"/>
+        <w:rPr>
+          <w:rFonts w:hint="default"/>
+          <w:i/>
+          <w:iCs/>
+        </w:rPr>
+      </w:pPr>
+    </w:p>
+    <w:p>
+      <w:pPr>
+        <w:numPr>
+          <w:ilvl w:val="0"/>
+          <w:numId w:val="0"/>
+        </w:numPr>
+        <w:ind w:left="420" w:leftChars="0" w:firstLine="420" w:firstLineChars="0"/>
+        <w:jc w:val="both"/>
+        <w:rPr>
+          <w:rFonts w:hint="default"/>
+          <w:i/>
+          <w:iCs/>
+        </w:rPr>
+      </w:pPr>
+      <w:r>
+        <w:rPr>
+          <w:rFonts w:hint="default"/>
+          <w:i/>
+          <w:iCs/>
+        </w:rPr>
+        <w:t>Store the node into the collection V;</w:t>
+      </w:r>
+    </w:p>
+    <w:p>
+      <w:pPr>
+        <w:numPr>
+          <w:ilvl w:val="0"/>
+          <w:numId w:val="0"/>
+        </w:numPr>
+        <w:ind w:left="420" w:leftChars="0" w:firstLine="420" w:firstLineChars="0"/>
+        <w:jc w:val="both"/>
+        <w:rPr>
+          <w:rFonts w:hint="default"/>
+          <w:i/>
+          <w:iCs/>
+        </w:rPr>
+      </w:pPr>
+      <w:r>
+        <w:rPr>
+          <w:rFonts w:hint="default"/>
+          <w:i/>
+          <w:iCs/>
+        </w:rPr>
+        <w:t>Set the collection G - V as the next node select from;</w:t>
+      </w:r>
+    </w:p>
+    <w:p>
+      <w:pPr>
+        <w:numPr>
+          <w:ilvl w:val="0"/>
+          <w:numId w:val="0"/>
+        </w:numPr>
+        <w:ind w:left="420" w:leftChars="0" w:firstLine="420" w:firstLineChars="0"/>
+        <w:jc w:val="both"/>
+        <w:rPr>
+          <w:rFonts w:hint="default"/>
+          <w:i/>
+          <w:iCs/>
+        </w:rPr>
+      </w:pPr>
+      <w:r>
+        <w:rPr>
+          <w:rFonts w:hint="default"/>
+          <w:i/>
+          <w:iCs/>
+        </w:rPr>
+        <w:t>Continue and go to the next round;</w:t>
+      </w:r>
+    </w:p>
+    <w:p>
+      <w:pPr>
+        <w:numPr>
+          <w:ilvl w:val="0"/>
+          <w:numId w:val="0"/>
+        </w:numPr>
+        <w:ind w:leftChars="0" w:firstLine="420" w:firstLineChars="0"/>
+        <w:jc w:val="both"/>
+        <w:rPr>
+          <w:rFonts w:hint="default"/>
+          <w:i/>
+          <w:iCs/>
+        </w:rPr>
+      </w:pPr>
+      <w:r>
+        <w:rPr>
+          <w:rFonts w:hint="default"/>
+          <w:i/>
+          <w:iCs/>
+        </w:rPr>
+        <w:t>}</w:t>
+      </w:r>
+    </w:p>
+    <w:p>
+      <w:pPr>
+        <w:numPr>
+          <w:ilvl w:val="0"/>
+          <w:numId w:val="0"/>
+        </w:numPr>
+        <w:ind w:leftChars="0" w:firstLine="420" w:firstLineChars="0"/>
+        <w:jc w:val="both"/>
+        <w:rPr>
+          <w:rFonts w:hint="default"/>
+          <w:i/>
+          <w:iCs/>
+        </w:rPr>
+      </w:pPr>
+      <w:r>
+        <w:rPr>
+          <w:rFonts w:hint="default"/>
+          <w:i/>
+          <w:iCs/>
+        </w:rPr>
+        <w:t xml:space="preserve">return collection V as </w:t>
+      </w:r>
+      <w:r>
+        <w:rPr>
+          <w:rFonts w:hint="default"/>
+          <w:i/>
+          <w:iCs/>
+        </w:rPr>
+        <w:t xml:space="preserve">the </w:t>
+      </w:r>
+      <w:r>
+        <w:rPr>
+          <w:rFonts w:hint="default"/>
+          <w:i/>
+          <w:iCs/>
+        </w:rPr>
+        <w:t>final result;</w:t>
+      </w:r>
+    </w:p>
+    <w:p>
+      <w:pPr>
+        <w:numPr>
+          <w:ilvl w:val="0"/>
+          <w:numId w:val="0"/>
+        </w:numPr>
+        <w:jc w:val="both"/>
+        <w:rPr>
+          <w:rFonts w:hint="default"/>
+          <w:i/>
+          <w:iCs/>
+        </w:rPr>
+      </w:pPr>
+      <w:r>
+        <w:rPr>
+          <w:rFonts w:hint="default"/>
+          <w:i/>
+          <w:iCs/>
+        </w:rPr>
+        <w:t>}</w:t>
       </w:r>
     </w:p>
     <w:p>
@@ -5630,7 +6527,8 @@
           <w:i/>
           <w:iCs/>
           <w:color w:val="000000" w:themeColor="text1"/>
-          <w:highlight w:val="none"/>
+          <w:highlight w:val="yellow"/>
+          <w:shd w:val="clear" w:color="FFFFFF" w:fill="D9D9D9"/>
           <w:lang w:eastAsia="en-US"/>
           <w14:textFill>
             <w14:solidFill>
@@ -5645,7 +6543,8 @@
           <w:i/>
           <w:iCs/>
           <w:color w:val="000000" w:themeColor="text1"/>
-          <w:highlight w:val="none"/>
+          <w:highlight w:val="yellow"/>
+          <w:shd w:val="clear" w:color="FFFFFF" w:fill="D9D9D9"/>
           <w:lang w:eastAsia="en-US"/>
           <w14:textFill>
             <w14:solidFill>
@@ -5653,7 +6552,7 @@
             </w14:solidFill>
           </w14:textFill>
         </w:rPr>
-        <w:t>}</w:t>
+        <w:t>Instruction:</w:t>
       </w:r>
     </w:p>
     <w:p>
@@ -5666,33 +6565,94 @@
         <w:jc w:val="both"/>
         <w:rPr>
           <w:rFonts w:hint="default"/>
-          <w:i/>
-          <w:iCs/>
-        </w:rPr>
-      </w:pPr>
-      <w:r>
-        <w:rPr>
-          <w:rFonts w:hint="default"/>
-          <w:i/>
-          <w:iCs/>
-        </w:rPr>
-        <w:t>MST - PRIM</w:t>
-      </w:r>
-      <w:r>
-        <w:rPr>
-          <w:rFonts w:hint="default"/>
-          <w:i/>
-          <w:iCs/>
-        </w:rPr>
-        <w:t xml:space="preserve"> </w:t>
-      </w:r>
-      <w:r>
-        <w:rPr>
-          <w:rFonts w:hint="default"/>
-          <w:i/>
-          <w:iCs/>
-        </w:rPr>
-        <w:t>(G, root, total_weight)</w:t>
+        </w:rPr>
+      </w:pPr>
+      <w:r>
+        <w:rPr>
+          <w:rFonts w:hint="default"/>
+        </w:rPr>
+        <w:t xml:space="preserve">Procedure </w:t>
+      </w:r>
+      <w:r>
+        <w:rPr>
+          <w:rFonts w:hint="default"/>
+          <w:i/>
+          <w:iCs/>
+          <w:color w:val="C00000"/>
+          <w:shd w:val="clear" w:color="FFFFFF" w:fill="D9D9D9"/>
+        </w:rPr>
+        <w:t>Minimum_Select (V, G - V)</w:t>
+      </w:r>
+      <w:r>
+        <w:rPr>
+          <w:rFonts w:hint="default"/>
+        </w:rPr>
+        <w:t xml:space="preserve"> is used to select one edge with the minimum weight. During the procedure, one node is in the collection V, while the other node is in the collection G - V. Under such procedure, this edge can be ensured as one safety edge.</w:t>
+      </w:r>
+    </w:p>
+    <w:p>
+      <w:pPr>
+        <w:numPr>
+          <w:ilvl w:val="0"/>
+          <w:numId w:val="0"/>
+        </w:numPr>
+        <w:ind w:leftChars="0"/>
+        <w:jc w:val="both"/>
+        <w:rPr>
+          <w:rFonts w:hint="default"/>
+        </w:rPr>
+      </w:pPr>
+    </w:p>
+    <w:p>
+      <w:pPr>
+        <w:numPr>
+          <w:ilvl w:val="0"/>
+          <w:numId w:val="0"/>
+        </w:numPr>
+        <w:ind w:leftChars="0"/>
+        <w:jc w:val="both"/>
+        <w:rPr>
+          <w:rFonts w:hint="default"/>
+          <w:i/>
+          <w:iCs/>
+          <w:color w:val="000000" w:themeColor="text1"/>
+          <w14:textFill>
+            <w14:solidFill>
+              <w14:schemeClr w14:val="tx1"/>
+            </w14:solidFill>
+          </w14:textFill>
+        </w:rPr>
+      </w:pPr>
+      <w:r>
+        <w:rPr>
+          <w:rFonts w:hint="default"/>
+          <w:i/>
+          <w:iCs/>
+          <w:color w:val="000000" w:themeColor="text1"/>
+          <w:highlight w:val="none"/>
+          <w:shd w:val="clear" w:color="auto" w:fill="auto"/>
+          <w:lang w:eastAsia="en-US"/>
+          <w14:textFill>
+            <w14:solidFill>
+              <w14:schemeClr w14:val="tx1"/>
+            </w14:solidFill>
+          </w14:textFill>
+        </w:rPr>
+        <w:t>Minimum_Select (V, G)</w:t>
+      </w:r>
+      <w:r>
+        <w:rPr>
+          <w:rFonts w:hint="default"/>
+          <w:i/>
+          <w:iCs/>
+          <w:color w:val="000000" w:themeColor="text1"/>
+          <w14:textFill>
+            <w14:solidFill>
+              <w14:schemeClr w14:val="tx1"/>
+            </w14:solidFill>
+          </w14:textFill>
+        </w:rPr>
+        <w:t xml:space="preserve"> {</w:t>
       </w:r>
     </w:p>
     <w:p>
@@ -5707,317 +6667,27 @@
           <w:rFonts w:hint="default"/>
           <w:i/>
           <w:iCs/>
-          <w:color w:val="002060"/>
-          <w:shd w:val="clear" w:color="FFFFFF" w:fill="D9D9D9"/>
-        </w:rPr>
-      </w:pPr>
-      <w:r>
-        <w:rPr>
-          <w:rFonts w:hint="default"/>
-          <w:i/>
-          <w:iCs/>
-          <w:color w:val="002060"/>
-          <w:shd w:val="clear" w:color="FFFFFF" w:fill="D9D9D9"/>
-        </w:rPr>
-        <w:t xml:space="preserve">// Graph G is used to record all nodes and edges of </w:t>
-      </w:r>
-      <w:r>
-        <w:rPr>
-          <w:rFonts w:hint="default"/>
-          <w:i/>
-          <w:iCs/>
-          <w:color w:val="002060"/>
-          <w:shd w:val="clear" w:color="FFFFFF" w:fill="D9D9D9"/>
-        </w:rPr>
-        <w:t xml:space="preserve">the </w:t>
-      </w:r>
-      <w:r>
-        <w:rPr>
-          <w:rFonts w:hint="default"/>
-          <w:i/>
-          <w:iCs/>
-          <w:color w:val="002060"/>
-          <w:shd w:val="clear" w:color="FFFFFF" w:fill="D9D9D9"/>
-        </w:rPr>
-        <w:t>original graph.</w:t>
-      </w:r>
-    </w:p>
-    <w:p>
-      <w:pPr>
-        <w:numPr>
-          <w:ilvl w:val="0"/>
-          <w:numId w:val="0"/>
-        </w:numPr>
-        <w:ind w:leftChars="0" w:firstLine="420" w:firstLineChars="0"/>
-        <w:jc w:val="both"/>
-        <w:rPr>
-          <w:rFonts w:hint="default"/>
-          <w:i/>
-          <w:iCs/>
-        </w:rPr>
-      </w:pPr>
-      <w:r>
-        <w:rPr>
-          <w:rFonts w:hint="default"/>
-          <w:i/>
-          <w:iCs/>
-        </w:rPr>
-        <w:t xml:space="preserve">Graph G; </w:t>
-      </w:r>
-    </w:p>
-    <w:p>
-      <w:pPr>
-        <w:numPr>
-          <w:ilvl w:val="0"/>
-          <w:numId w:val="0"/>
-        </w:numPr>
-        <w:ind w:leftChars="0" w:firstLine="420" w:firstLineChars="0"/>
-        <w:jc w:val="both"/>
-        <w:rPr>
-          <w:rFonts w:hint="default"/>
-          <w:i/>
-          <w:iCs/>
-          <w:color w:val="002060"/>
-          <w:shd w:val="clear" w:color="FFFFFF" w:fill="D9D9D9"/>
-        </w:rPr>
-      </w:pPr>
-      <w:r>
-        <w:rPr>
-          <w:rFonts w:hint="default"/>
-          <w:i/>
-          <w:iCs/>
-          <w:color w:val="002060"/>
-          <w:shd w:val="clear" w:color="FFFFFF" w:fill="D9D9D9"/>
-        </w:rPr>
-        <w:t xml:space="preserve">// </w:t>
-      </w:r>
-      <w:r>
-        <w:rPr>
-          <w:rFonts w:hint="default"/>
-          <w:i/>
-          <w:iCs/>
-          <w:color w:val="002060"/>
-          <w:shd w:val="clear" w:color="FFFFFF" w:fill="D9D9D9"/>
-        </w:rPr>
-        <w:t>Pointer node</w:t>
-      </w:r>
-      <w:r>
-        <w:rPr>
-          <w:rFonts w:hint="default"/>
-          <w:i/>
-          <w:iCs/>
-          <w:color w:val="002060"/>
-          <w:shd w:val="clear" w:color="FFFFFF" w:fill="D9D9D9"/>
-        </w:rPr>
-        <w:t xml:space="preserve"> root is used to present root node of </w:t>
-      </w:r>
-      <w:r>
-        <w:rPr>
-          <w:rFonts w:hint="default"/>
-          <w:i/>
-          <w:iCs/>
-          <w:color w:val="002060"/>
-          <w:shd w:val="clear" w:color="FFFFFF" w:fill="D9D9D9"/>
-        </w:rPr>
-        <w:t>G</w:t>
-      </w:r>
-      <w:r>
-        <w:rPr>
-          <w:rFonts w:hint="default"/>
-          <w:i/>
-          <w:iCs/>
-          <w:color w:val="002060"/>
-          <w:shd w:val="clear" w:color="FFFFFF" w:fill="D9D9D9"/>
-        </w:rPr>
-        <w:t>raph</w:t>
-      </w:r>
-      <w:r>
-        <w:rPr>
-          <w:rFonts w:hint="default"/>
-          <w:i/>
-          <w:iCs/>
-          <w:color w:val="002060"/>
-          <w:shd w:val="clear" w:color="FFFFFF" w:fill="D9D9D9"/>
-        </w:rPr>
-        <w:t xml:space="preserve"> G</w:t>
-      </w:r>
-      <w:r>
-        <w:rPr>
-          <w:rFonts w:hint="default"/>
-          <w:i/>
-          <w:iCs/>
-          <w:color w:val="002060"/>
-          <w:shd w:val="clear" w:color="FFFFFF" w:fill="D9D9D9"/>
-        </w:rPr>
-        <w:t>.</w:t>
-      </w:r>
-    </w:p>
-    <w:p>
-      <w:pPr>
-        <w:numPr>
-          <w:ilvl w:val="0"/>
-          <w:numId w:val="0"/>
-        </w:numPr>
-        <w:ind w:leftChars="0" w:firstLine="420" w:firstLineChars="0"/>
-        <w:jc w:val="both"/>
-        <w:rPr>
-          <w:rFonts w:hint="default"/>
-          <w:i/>
-          <w:iCs/>
-        </w:rPr>
-      </w:pPr>
-      <w:r>
-        <w:rPr>
-          <w:rFonts w:hint="default"/>
-          <w:i/>
-          <w:iCs/>
-        </w:rPr>
-        <w:t xml:space="preserve">Node * root; </w:t>
-      </w:r>
-    </w:p>
-    <w:p>
-      <w:pPr>
-        <w:numPr>
-          <w:ilvl w:val="0"/>
-          <w:numId w:val="0"/>
-        </w:numPr>
-        <w:ind w:leftChars="0" w:firstLine="420" w:firstLineChars="0"/>
-        <w:jc w:val="both"/>
-        <w:rPr>
-          <w:rFonts w:hint="default"/>
-          <w:b/>
-          <w:bCs/>
-          <w:i/>
-          <w:iCs/>
-          <w:color w:val="002060"/>
-          <w:shd w:val="clear" w:color="FFFFFF" w:fill="D9D9D9"/>
-        </w:rPr>
-      </w:pPr>
-      <w:r>
-        <w:rPr>
-          <w:rFonts w:hint="default"/>
-          <w:i/>
-          <w:iCs/>
-          <w:color w:val="002060"/>
-          <w:shd w:val="clear" w:color="FFFFFF" w:fill="D9D9D9"/>
-        </w:rPr>
-        <w:t>//</w:t>
-      </w:r>
-      <w:r>
-        <w:rPr>
-          <w:rFonts w:hint="default"/>
-          <w:i/>
-          <w:iCs/>
-          <w:color w:val="002060"/>
-          <w:shd w:val="clear" w:color="FFFFFF" w:fill="D9D9D9"/>
-        </w:rPr>
-        <w:t xml:space="preserve">Variable </w:t>
-      </w:r>
-      <w:r>
-        <w:rPr>
-          <w:rFonts w:hint="default"/>
-          <w:i/>
-          <w:iCs/>
-          <w:color w:val="002060"/>
-          <w:shd w:val="clear" w:color="FFFFFF" w:fill="D9D9D9"/>
-        </w:rPr>
-        <w:t>total_weight is used to present total weight of Minimum Spanning Tree.</w:t>
-      </w:r>
-    </w:p>
-    <w:p>
-      <w:pPr>
-        <w:numPr>
-          <w:ilvl w:val="0"/>
-          <w:numId w:val="0"/>
-        </w:numPr>
-        <w:ind w:leftChars="0" w:firstLine="420" w:firstLineChars="0"/>
-        <w:jc w:val="both"/>
-        <w:rPr>
-          <w:rFonts w:hint="default"/>
-          <w:i/>
-          <w:iCs/>
-        </w:rPr>
-      </w:pPr>
-      <w:r>
-        <w:rPr>
-          <w:rFonts w:hint="default"/>
-          <w:i/>
-          <w:iCs/>
-        </w:rPr>
-        <w:t>int total_weight;</w:t>
-      </w:r>
-    </w:p>
-    <w:p>
-      <w:pPr>
-        <w:numPr>
-          <w:ilvl w:val="0"/>
-          <w:numId w:val="0"/>
-        </w:numPr>
-        <w:ind w:leftChars="0"/>
-        <w:jc w:val="both"/>
-        <w:rPr>
-          <w:rFonts w:hint="default"/>
-          <w:i/>
-          <w:iCs/>
-        </w:rPr>
-      </w:pPr>
-      <w:r>
-        <w:rPr>
-          <w:rFonts w:hint="default"/>
-          <w:i/>
-          <w:iCs/>
-        </w:rPr>
-        <w:t>{</w:t>
-      </w:r>
-    </w:p>
-    <w:p>
-      <w:pPr>
-        <w:numPr>
-          <w:ilvl w:val="0"/>
-          <w:numId w:val="0"/>
-        </w:numPr>
-        <w:ind w:leftChars="0" w:firstLine="420" w:firstLineChars="0"/>
-        <w:jc w:val="both"/>
-        <w:rPr>
-          <w:rFonts w:hint="default"/>
-          <w:i/>
-          <w:iCs/>
-          <w:color w:val="002060"/>
-          <w:shd w:val="clear" w:color="FFFFFF" w:fill="D9D9D9"/>
-        </w:rPr>
-      </w:pPr>
-      <w:r>
-        <w:rPr>
-          <w:rFonts w:hint="default"/>
-          <w:i/>
-          <w:iCs/>
-          <w:color w:val="002060"/>
-          <w:shd w:val="clear" w:color="FFFFFF" w:fill="D9D9D9"/>
-        </w:rPr>
-        <w:t>// Initialize all nodes information excluding all values and relative_node;</w:t>
-      </w:r>
-    </w:p>
-    <w:p>
-      <w:pPr>
-        <w:numPr>
-          <w:ilvl w:val="0"/>
-          <w:numId w:val="0"/>
-        </w:numPr>
-        <w:ind w:leftChars="0" w:firstLine="420" w:firstLineChars="0"/>
-        <w:jc w:val="both"/>
-        <w:rPr>
-          <w:rFonts w:hint="default"/>
-          <w:i/>
-          <w:iCs/>
-        </w:rPr>
-      </w:pPr>
-      <w:r>
-        <w:rPr>
-          <w:rFonts w:hint="default"/>
-          <w:i/>
-          <w:iCs/>
-        </w:rPr>
-        <w:t>for ( int i = 0; i &lt; G.size(); i ++ ) {</w:t>
+          <w:color w:val="000000" w:themeColor="text1"/>
+          <w14:textFill>
+            <w14:solidFill>
+              <w14:schemeClr w14:val="tx1"/>
+            </w14:solidFill>
+          </w14:textFill>
+        </w:rPr>
+      </w:pPr>
+      <w:r>
+        <w:rPr>
+          <w:rFonts w:hint="default"/>
+          <w:i/>
+          <w:iCs/>
+          <w:color w:val="000000" w:themeColor="text1"/>
+          <w14:textFill>
+            <w14:solidFill>
+              <w14:schemeClr w14:val="tx1"/>
+            </w14:solidFill>
+          </w14:textFill>
+        </w:rPr>
+        <w:t>For each node in collection V, check all edges in the collection G:</w:t>
       </w:r>
     </w:p>
     <w:p>
@@ -6032,15 +6702,27 @@
           <w:rFonts w:hint="default"/>
           <w:i/>
           <w:iCs/>
-        </w:rPr>
-      </w:pPr>
-      <w:r>
-        <w:rPr>
-          <w:rFonts w:hint="default"/>
-          <w:i/>
-          <w:iCs/>
-        </w:rPr>
-        <w:t>G[ i ]-&gt;weight = 0;</w:t>
+          <w:color w:val="000000" w:themeColor="text1"/>
+          <w14:textFill>
+            <w14:solidFill>
+              <w14:schemeClr w14:val="tx1"/>
+            </w14:solidFill>
+          </w14:textFill>
+        </w:rPr>
+      </w:pPr>
+      <w:r>
+        <w:rPr>
+          <w:rFonts w:hint="default"/>
+          <w:i/>
+          <w:iCs/>
+          <w:color w:val="000000" w:themeColor="text1"/>
+          <w14:textFill>
+            <w14:solidFill>
+              <w14:schemeClr w14:val="tx1"/>
+            </w14:solidFill>
+          </w14:textFill>
+        </w:rPr>
+        <w:t>Select the minimum weight for each node;</w:t>
       </w:r>
     </w:p>
     <w:p>
@@ -6055,15 +6737,27 @@
           <w:rFonts w:hint="default"/>
           <w:i/>
           <w:iCs/>
-        </w:rPr>
-      </w:pPr>
-      <w:r>
-        <w:rPr>
-          <w:rFonts w:hint="default"/>
-          <w:i/>
-          <w:iCs/>
-        </w:rPr>
-        <w:t>G[ i ]-&gt;relative_node = NULL;</w:t>
+          <w:color w:val="000000" w:themeColor="text1"/>
+          <w14:textFill>
+            <w14:solidFill>
+              <w14:schemeClr w14:val="tx1"/>
+            </w14:solidFill>
+          </w14:textFill>
+        </w:rPr>
+      </w:pPr>
+      <w:r>
+        <w:rPr>
+          <w:rFonts w:hint="default"/>
+          <w:i/>
+          <w:iCs/>
+          <w:color w:val="000000" w:themeColor="text1"/>
+          <w14:textFill>
+            <w14:solidFill>
+              <w14:schemeClr w14:val="tx1"/>
+            </w14:solidFill>
+          </w14:textFill>
+        </w:rPr>
+        <w:t xml:space="preserve">Check whether another node of edge is in collection G - V; </w:t>
       </w:r>
     </w:p>
     <w:p>
@@ -6078,237 +6772,27 @@
           <w:rFonts w:hint="default"/>
           <w:i/>
           <w:iCs/>
-        </w:rPr>
-      </w:pPr>
-      <w:r>
-        <w:rPr>
-          <w:rFonts w:hint="default"/>
-          <w:i/>
-          <w:iCs/>
-        </w:rPr>
-        <w:t>G[ i ]-&gt;adjacent_node = NULL;</w:t>
-      </w:r>
-    </w:p>
-    <w:p>
-      <w:pPr>
-        <w:numPr>
-          <w:ilvl w:val="0"/>
-          <w:numId w:val="0"/>
-        </w:numPr>
-        <w:ind w:leftChars="0" w:firstLine="420" w:firstLineChars="0"/>
-        <w:jc w:val="both"/>
-        <w:rPr>
-          <w:rFonts w:hint="default"/>
-          <w:i/>
-          <w:iCs/>
-        </w:rPr>
-      </w:pPr>
-      <w:r>
-        <w:rPr>
-          <w:rFonts w:hint="default"/>
-          <w:i/>
-          <w:iCs/>
-        </w:rPr>
-        <w:t>}</w:t>
-      </w:r>
-    </w:p>
-    <w:p>
-      <w:pPr>
-        <w:numPr>
-          <w:ilvl w:val="0"/>
-          <w:numId w:val="0"/>
-        </w:numPr>
-        <w:ind w:leftChars="0" w:firstLine="420" w:firstLineChars="0"/>
-        <w:jc w:val="both"/>
-        <w:rPr>
-          <w:rFonts w:hint="default"/>
-          <w:i/>
-          <w:iCs/>
-        </w:rPr>
-      </w:pPr>
-      <w:r>
-        <w:rPr>
-          <w:rFonts w:hint="default"/>
-          <w:i/>
-          <w:iCs/>
-        </w:rPr>
-        <w:t>Store the first node G[ 0 ] into the collection V;</w:t>
-      </w:r>
-    </w:p>
-    <w:p>
-      <w:pPr>
-        <w:numPr>
-          <w:ilvl w:val="0"/>
-          <w:numId w:val="0"/>
-        </w:numPr>
-        <w:ind w:leftChars="0" w:firstLine="420" w:firstLineChars="0"/>
-        <w:jc w:val="both"/>
-        <w:rPr>
-          <w:rFonts w:hint="default"/>
-          <w:i/>
-          <w:iCs/>
-        </w:rPr>
-      </w:pPr>
-      <w:r>
-        <w:rPr>
-          <w:rFonts w:hint="default"/>
-          <w:i/>
-          <w:iCs/>
-        </w:rPr>
-        <w:t>G[ 0 ]-&gt;weight = 0;</w:t>
-      </w:r>
-    </w:p>
-    <w:p>
-      <w:pPr>
-        <w:numPr>
-          <w:ilvl w:val="0"/>
-          <w:numId w:val="0"/>
-        </w:numPr>
-        <w:ind w:leftChars="0" w:firstLine="420" w:firstLineChars="0"/>
-        <w:jc w:val="both"/>
-        <w:rPr>
-          <w:rFonts w:hint="default"/>
-          <w:i/>
-          <w:iCs/>
-        </w:rPr>
-      </w:pPr>
-      <w:r>
-        <w:rPr>
-          <w:rFonts w:hint="default"/>
-          <w:i/>
-          <w:iCs/>
-        </w:rPr>
-        <w:t>G[ 0 ]-&gt;adjacent_node = NULL;</w:t>
-      </w:r>
-    </w:p>
-    <w:p>
-      <w:pPr>
-        <w:numPr>
-          <w:ilvl w:val="0"/>
-          <w:numId w:val="0"/>
-        </w:numPr>
-        <w:ind w:leftChars="0" w:firstLine="420" w:firstLineChars="0"/>
-        <w:jc w:val="both"/>
-        <w:rPr>
-          <w:rFonts w:hint="default"/>
-          <w:i/>
-          <w:iCs/>
-        </w:rPr>
-      </w:pPr>
-    </w:p>
-    <w:p>
-      <w:pPr>
-        <w:numPr>
-          <w:ilvl w:val="0"/>
-          <w:numId w:val="0"/>
-        </w:numPr>
-        <w:ind w:leftChars="0" w:firstLine="420" w:firstLineChars="0"/>
-        <w:jc w:val="both"/>
-        <w:rPr>
-          <w:rFonts w:hint="default"/>
-          <w:i/>
-          <w:iCs/>
-        </w:rPr>
-      </w:pPr>
-      <w:r>
-        <w:rPr>
-          <w:rFonts w:hint="default"/>
-          <w:i/>
-          <w:iCs/>
-        </w:rPr>
-        <w:t>Set the collection G - V as the next node select from;</w:t>
-      </w:r>
-    </w:p>
-    <w:p>
-      <w:pPr>
-        <w:numPr>
-          <w:ilvl w:val="0"/>
-          <w:numId w:val="0"/>
-        </w:numPr>
-        <w:ind w:leftChars="0" w:firstLine="420" w:firstLineChars="0"/>
-        <w:jc w:val="both"/>
-        <w:rPr>
-          <w:rFonts w:hint="default"/>
-          <w:i/>
-          <w:iCs/>
-        </w:rPr>
-      </w:pPr>
-      <w:r>
-        <w:rPr>
-          <w:rFonts w:hint="default"/>
-          <w:i/>
-          <w:iCs/>
-        </w:rPr>
-        <w:t>Node * adjacent;</w:t>
-      </w:r>
-    </w:p>
-    <w:p>
-      <w:pPr>
-        <w:numPr>
-          <w:ilvl w:val="0"/>
-          <w:numId w:val="0"/>
-        </w:numPr>
-        <w:ind w:leftChars="0" w:firstLine="420" w:firstLineChars="0"/>
-        <w:jc w:val="both"/>
-        <w:rPr>
-          <w:rFonts w:hint="default"/>
-          <w:i/>
-          <w:iCs/>
-        </w:rPr>
-      </w:pPr>
-      <w:r>
-        <w:rPr>
-          <w:rFonts w:hint="default"/>
-          <w:i/>
-          <w:iCs/>
-        </w:rPr>
-        <w:t>Node * node;</w:t>
-      </w:r>
-    </w:p>
-    <w:p>
-      <w:pPr>
-        <w:numPr>
-          <w:ilvl w:val="0"/>
-          <w:numId w:val="0"/>
-        </w:numPr>
-        <w:ind w:leftChars="0" w:firstLine="420" w:firstLineChars="0"/>
-        <w:jc w:val="both"/>
-        <w:rPr>
-          <w:rFonts w:hint="default"/>
-          <w:i/>
-          <w:iCs/>
-        </w:rPr>
-      </w:pPr>
-      <w:r>
-        <w:rPr>
-          <w:rFonts w:hint="default"/>
-          <w:i/>
-          <w:iCs/>
-        </w:rPr>
-        <w:t>int weight;</w:t>
-      </w:r>
-    </w:p>
-    <w:p>
-      <w:pPr>
-        <w:numPr>
-          <w:ilvl w:val="0"/>
-          <w:numId w:val="0"/>
-        </w:numPr>
-        <w:ind w:leftChars="0" w:firstLine="420" w:firstLineChars="0"/>
-        <w:jc w:val="both"/>
-        <w:rPr>
-          <w:rFonts w:hint="default"/>
-          <w:i/>
-          <w:iCs/>
-        </w:rPr>
-      </w:pPr>
-      <w:r>
-        <w:rPr>
-          <w:rFonts w:hint="default"/>
-          <w:i/>
-          <w:iCs/>
-        </w:rPr>
-        <w:t>while ( G - V ! = Empty ) {</w:t>
+          <w:color w:val="000000" w:themeColor="text1"/>
+          <w14:textFill>
+            <w14:solidFill>
+              <w14:schemeClr w14:val="tx1"/>
+            </w14:solidFill>
+          </w14:textFill>
+        </w:rPr>
+      </w:pPr>
+      <w:r>
+        <w:rPr>
+          <w:rFonts w:hint="default"/>
+          <w:i/>
+          <w:iCs/>
+          <w:color w:val="000000" w:themeColor="text1"/>
+          <w14:textFill>
+            <w14:solidFill>
+              <w14:schemeClr w14:val="tx1"/>
+            </w14:solidFill>
+          </w14:textFill>
+        </w:rPr>
+        <w:t>( Exclude the edge that another node is also in collection V; )</w:t>
       </w:r>
     </w:p>
     <w:p>
@@ -6323,239 +6807,182 @@
           <w:rFonts w:hint="default"/>
           <w:i/>
           <w:iCs/>
-        </w:rPr>
-      </w:pPr>
-      <w:r>
-        <w:rPr>
-          <w:rFonts w:hint="default"/>
-          <w:i/>
-          <w:iCs/>
-        </w:rPr>
-        <w:t>// Select the edge consists of (node, adjacent) with the minimum weight;</w:t>
-      </w:r>
-    </w:p>
-    <w:p>
-      <w:pPr>
-        <w:numPr>
-          <w:ilvl w:val="0"/>
-          <w:numId w:val="0"/>
-        </w:numPr>
-        <w:ind w:left="420" w:leftChars="0" w:firstLine="420" w:firstLineChars="0"/>
-        <w:jc w:val="both"/>
-        <w:rPr>
-          <w:rFonts w:hint="default"/>
-          <w:i/>
-          <w:iCs/>
-        </w:rPr>
-      </w:pPr>
-      <w:r>
-        <w:rPr>
-          <w:rFonts w:hint="default"/>
-          <w:i/>
-          <w:iCs/>
-        </w:rPr>
-        <w:t>( node, adjacent, weight ) = Minimum_Select(V);</w:t>
-      </w:r>
-    </w:p>
-    <w:p>
-      <w:pPr>
-        <w:numPr>
-          <w:ilvl w:val="0"/>
-          <w:numId w:val="0"/>
-        </w:numPr>
-        <w:ind w:left="420" w:leftChars="0" w:firstLine="420" w:firstLineChars="0"/>
-        <w:jc w:val="both"/>
-        <w:rPr>
-          <w:rFonts w:hint="default"/>
-          <w:i/>
-          <w:iCs/>
-        </w:rPr>
-      </w:pPr>
-      <w:r>
-        <w:rPr>
-          <w:rFonts w:hint="default"/>
-          <w:i/>
-          <w:iCs/>
-        </w:rPr>
-        <w:t>node-&gt;weight = weight;</w:t>
-      </w:r>
-    </w:p>
-    <w:p>
-      <w:pPr>
-        <w:numPr>
-          <w:ilvl w:val="0"/>
-          <w:numId w:val="0"/>
-        </w:numPr>
-        <w:ind w:left="420" w:leftChars="0" w:firstLine="420" w:firstLineChars="0"/>
-        <w:jc w:val="both"/>
-        <w:rPr>
-          <w:rFonts w:hint="default"/>
-          <w:i/>
-          <w:iCs/>
-        </w:rPr>
-      </w:pPr>
-      <w:r>
-        <w:rPr>
-          <w:rFonts w:hint="default"/>
-          <w:i/>
-          <w:iCs/>
-        </w:rPr>
-        <w:t>node-&gt;adjacent_node = adjacent;</w:t>
-      </w:r>
-    </w:p>
-    <w:p>
-      <w:pPr>
-        <w:numPr>
-          <w:ilvl w:val="0"/>
-          <w:numId w:val="0"/>
-        </w:numPr>
-        <w:ind w:left="420" w:leftChars="0" w:firstLine="420" w:firstLineChars="0"/>
-        <w:jc w:val="both"/>
-        <w:rPr>
-          <w:rFonts w:hint="default"/>
-          <w:i/>
-          <w:iCs/>
-        </w:rPr>
-      </w:pPr>
-    </w:p>
-    <w:p>
-      <w:pPr>
-        <w:numPr>
-          <w:ilvl w:val="0"/>
-          <w:numId w:val="0"/>
-        </w:numPr>
-        <w:ind w:left="420" w:leftChars="0" w:firstLine="420" w:firstLineChars="0"/>
-        <w:jc w:val="both"/>
-        <w:rPr>
-          <w:rFonts w:hint="default"/>
-          <w:i/>
-          <w:iCs/>
-        </w:rPr>
-      </w:pPr>
-      <w:r>
-        <w:rPr>
-          <w:rFonts w:hint="default"/>
-          <w:i/>
-          <w:iCs/>
-        </w:rPr>
-        <w:t>Store the node into the collection V;</w:t>
-      </w:r>
-    </w:p>
-    <w:p>
-      <w:pPr>
-        <w:numPr>
-          <w:ilvl w:val="0"/>
-          <w:numId w:val="0"/>
-        </w:numPr>
-        <w:ind w:left="420" w:leftChars="0" w:firstLine="420" w:firstLineChars="0"/>
-        <w:jc w:val="both"/>
-        <w:rPr>
-          <w:rFonts w:hint="default"/>
-          <w:i/>
-          <w:iCs/>
-        </w:rPr>
-      </w:pPr>
-      <w:r>
-        <w:rPr>
-          <w:rFonts w:hint="default"/>
-          <w:i/>
-          <w:iCs/>
-        </w:rPr>
-        <w:t>Set the collection G - V as the next node select from;</w:t>
-      </w:r>
-    </w:p>
-    <w:p>
-      <w:pPr>
-        <w:numPr>
-          <w:ilvl w:val="0"/>
-          <w:numId w:val="0"/>
-        </w:numPr>
-        <w:ind w:left="420" w:leftChars="0" w:firstLine="420" w:firstLineChars="0"/>
-        <w:jc w:val="both"/>
-        <w:rPr>
-          <w:rFonts w:hint="default"/>
-          <w:i/>
-          <w:iCs/>
-        </w:rPr>
-      </w:pPr>
-      <w:r>
-        <w:rPr>
-          <w:rFonts w:hint="default"/>
-          <w:i/>
-          <w:iCs/>
-        </w:rPr>
-        <w:t>Continue and go to the next round;</w:t>
-      </w:r>
-    </w:p>
-    <w:p>
-      <w:pPr>
-        <w:numPr>
-          <w:ilvl w:val="0"/>
-          <w:numId w:val="0"/>
-        </w:numPr>
-        <w:ind w:leftChars="0" w:firstLine="420" w:firstLineChars="0"/>
-        <w:jc w:val="both"/>
-        <w:rPr>
-          <w:rFonts w:hint="default"/>
-          <w:i/>
-          <w:iCs/>
-        </w:rPr>
-      </w:pPr>
-      <w:r>
-        <w:rPr>
-          <w:rFonts w:hint="default"/>
-          <w:i/>
-          <w:iCs/>
-        </w:rPr>
-        <w:t>}</w:t>
-      </w:r>
-    </w:p>
-    <w:p>
-      <w:pPr>
-        <w:numPr>
-          <w:ilvl w:val="0"/>
-          <w:numId w:val="0"/>
-        </w:numPr>
-        <w:ind w:leftChars="0" w:firstLine="420" w:firstLineChars="0"/>
-        <w:jc w:val="both"/>
-        <w:rPr>
-          <w:rFonts w:hint="default"/>
-          <w:i/>
-          <w:iCs/>
-        </w:rPr>
-      </w:pPr>
-      <w:r>
-        <w:rPr>
-          <w:rFonts w:hint="default"/>
-          <w:i/>
-          <w:iCs/>
-        </w:rPr>
-        <w:t>return the collection V as the final result;</w:t>
+          <w:color w:val="000000" w:themeColor="text1"/>
+          <w14:textFill>
+            <w14:solidFill>
+              <w14:schemeClr w14:val="tx1"/>
+            </w14:solidFill>
+          </w14:textFill>
+        </w:rPr>
+      </w:pPr>
+    </w:p>
+    <w:p>
+      <w:pPr>
+        <w:numPr>
+          <w:ilvl w:val="0"/>
+          <w:numId w:val="0"/>
+        </w:numPr>
+        <w:ind w:firstLine="420" w:firstLineChars="0"/>
+        <w:jc w:val="both"/>
+        <w:rPr>
+          <w:rFonts w:hint="default"/>
+          <w:i/>
+          <w:iCs/>
+          <w:color w:val="000000" w:themeColor="text1"/>
+          <w14:textFill>
+            <w14:solidFill>
+              <w14:schemeClr w14:val="tx1"/>
+            </w14:solidFill>
+          </w14:textFill>
+        </w:rPr>
+      </w:pPr>
+      <w:r>
+        <w:rPr>
+          <w:rFonts w:hint="default"/>
+          <w:i/>
+          <w:iCs/>
+          <w:color w:val="000000" w:themeColor="text1"/>
+          <w14:textFill>
+            <w14:solidFill>
+              <w14:schemeClr w14:val="tx1"/>
+            </w14:solidFill>
+          </w14:textFill>
+        </w:rPr>
+        <w:t xml:space="preserve">Find the edge with </w:t>
       </w:r>
       <w:bookmarkStart w:id="0" w:name="_GoBack"/>
       <w:bookmarkEnd w:id="0"/>
-    </w:p>
-    <w:p>
-      <w:pPr>
-        <w:numPr>
-          <w:ilvl w:val="0"/>
-          <w:numId w:val="0"/>
-        </w:numPr>
-        <w:jc w:val="both"/>
-        <w:rPr>
-          <w:rFonts w:hint="default"/>
-          <w:i/>
-          <w:iCs/>
-        </w:rPr>
-      </w:pPr>
-      <w:r>
-        <w:rPr>
-          <w:rFonts w:hint="default"/>
-          <w:i/>
-          <w:iCs/>
+      <w:r>
+        <w:rPr>
+          <w:rFonts w:hint="default"/>
+          <w:i/>
+          <w:iCs/>
+          <w:color w:val="000000" w:themeColor="text1"/>
+          <w14:textFill>
+            <w14:solidFill>
+              <w14:schemeClr w14:val="tx1"/>
+            </w14:solidFill>
+          </w14:textFill>
+        </w:rPr>
+        <w:t xml:space="preserve">minimum weight, node and adjacent; </w:t>
+      </w:r>
+    </w:p>
+    <w:p>
+      <w:pPr>
+        <w:numPr>
+          <w:ilvl w:val="0"/>
+          <w:numId w:val="0"/>
+        </w:numPr>
+        <w:ind w:firstLine="420" w:firstLineChars="0"/>
+        <w:jc w:val="both"/>
+        <w:rPr>
+          <w:rFonts w:hint="default"/>
+          <w:i/>
+          <w:iCs/>
+          <w:color w:val="000000" w:themeColor="text1"/>
+          <w14:textFill>
+            <w14:solidFill>
+              <w14:schemeClr w14:val="tx1"/>
+            </w14:solidFill>
+          </w14:textFill>
+        </w:rPr>
+      </w:pPr>
+      <w:r>
+        <w:rPr>
+          <w:rFonts w:hint="default"/>
+          <w:i/>
+          <w:iCs/>
+          <w:color w:val="000000" w:themeColor="text1"/>
+          <w14:textFill>
+            <w14:solidFill>
+              <w14:schemeClr w14:val="tx1"/>
+            </w14:solidFill>
+          </w14:textFill>
+        </w:rPr>
+        <w:t xml:space="preserve">return (node, adjacent, weight); </w:t>
+      </w:r>
+    </w:p>
+    <w:p>
+      <w:pPr>
+        <w:numPr>
+          <w:ilvl w:val="0"/>
+          <w:numId w:val="0"/>
+        </w:numPr>
+        <w:ind w:leftChars="0"/>
+        <w:jc w:val="both"/>
+        <w:rPr>
+          <w:rFonts w:hint="default"/>
+          <w:i/>
+          <w:iCs/>
+          <w:color w:val="000000" w:themeColor="text1"/>
+          <w14:textFill>
+            <w14:solidFill>
+              <w14:schemeClr w14:val="tx1"/>
+            </w14:solidFill>
+          </w14:textFill>
+        </w:rPr>
+      </w:pPr>
+      <w:r>
+        <w:rPr>
+          <w:rFonts w:hint="default"/>
+          <w:i/>
+          <w:iCs/>
+          <w:color w:val="000000" w:themeColor="text1"/>
+          <w14:textFill>
+            <w14:solidFill>
+              <w14:schemeClr w14:val="tx1"/>
+            </w14:solidFill>
+          </w14:textFill>
         </w:rPr>
         <w:t>}</w:t>
       </w:r>
+    </w:p>
+    <w:p>
+      <w:pPr>
+        <w:numPr>
+          <w:ilvl w:val="0"/>
+          <w:numId w:val="0"/>
+        </w:numPr>
+        <w:ind w:leftChars="0"/>
+        <w:jc w:val="both"/>
+        <w:rPr>
+          <w:rFonts w:hint="default"/>
+          <w:i/>
+          <w:iCs/>
+          <w:color w:val="000000" w:themeColor="text1"/>
+          <w14:textFill>
+            <w14:solidFill>
+              <w14:schemeClr w14:val="tx1"/>
+            </w14:solidFill>
+          </w14:textFill>
+        </w:rPr>
+      </w:pPr>
+    </w:p>
+    <w:p>
+      <w:pPr>
+        <w:numPr>
+          <w:ilvl w:val="0"/>
+          <w:numId w:val="0"/>
+        </w:numPr>
+        <w:ind w:leftChars="0"/>
+        <w:jc w:val="both"/>
+        <w:rPr>
+          <w:rFonts w:hint="default"/>
+        </w:rPr>
+      </w:pPr>
+    </w:p>
+    <w:p>
+      <w:pPr>
+        <w:numPr>
+          <w:ilvl w:val="0"/>
+          <w:numId w:val="0"/>
+        </w:numPr>
+        <w:ind w:leftChars="0"/>
+        <w:jc w:val="both"/>
+        <w:rPr>
+          <w:rFonts w:hint="default"/>
+        </w:rPr>
+      </w:pPr>
     </w:p>
     <w:p>
       <w:pPr>
